--- a/4AL16IS023_KRITHI_SHETTY/CERTIFICATION COURSE-REPORT 2.docx
+++ b/4AL16IS023_KRITHI_SHETTY/CERTIFICATION COURSE-REPORT 2.docx
@@ -4,7 +4,7 @@
   <w:body>
     <w:tbl>
       <w:tblPr>
-        <w:tblStyle w:val="4"/>
+        <w:tblStyle w:val="5"/>
         <w:tblW w:w="9990" w:type="dxa"/>
         <w:tblInd w:w="-365" w:type="dxa"/>
         <w:tblBorders>
@@ -427,7 +427,7 @@
                 <w:b/>
                 <w:lang w:val="en-IN"/>
               </w:rPr>
-              <w:t>21-5-2020</w:t>
+              <w:t>20-5-2020</w:t>
             </w:r>
           </w:p>
         </w:tc>
@@ -573,11 +573,26 @@
           </w:p>
           <w:p>
             <w:pPr>
-              <w:spacing w:after="0" w:line="240" w:lineRule="auto"/>
-              <w:rPr>
-                <w:rFonts w:hint="default" w:ascii="Times New Roman" w:hAnsi="Times New Roman" w:cs="Times New Roman"/>
-                <w:b/>
-                <w:lang w:val="en-IN"/>
+              <w:keepNext w:val="0"/>
+              <w:keepLines w:val="0"/>
+              <w:widowControl/>
+              <w:numPr>
+                <w:numId w:val="0"/>
+              </w:numPr>
+              <w:suppressLineNumbers w:val="0"/>
+              <w:pBdr>
+                <w:top w:val="none" w:color="auto" w:sz="0" w:space="0"/>
+                <w:left w:val="none" w:color="auto" w:sz="0" w:space="0"/>
+                <w:bottom w:val="none" w:color="auto" w:sz="0" w:space="0"/>
+                <w:right w:val="none" w:color="auto" w:sz="0" w:space="0"/>
+              </w:pBdr>
+              <w:spacing w:before="0" w:beforeAutospacing="0" w:after="0" w:afterAutospacing="0" w:line="220" w:lineRule="atLeast"/>
+              <w:ind w:right="0" w:rightChars="0"/>
+              <w:jc w:val="left"/>
+              <w:rPr>
+                <w:rFonts w:hint="default" w:ascii="Times New Roman" w:hAnsi="Times New Roman" w:cs="Times New Roman"/>
+                <w:sz w:val="22"/>
+                <w:szCs w:val="22"/>
               </w:rPr>
             </w:pPr>
             <w:r>
@@ -593,34 +608,194 @@
                 <w:b/>
                 <w:lang w:val="en-IN"/>
               </w:rPr>
-              <w:t>CLASSES,METHODS,AND OBJECTS,RETUEN TYPES AND METHOD PARAMETERES IN JAVA</w:t>
-            </w:r>
-          </w:p>
-          <w:p>
-            <w:pPr>
-              <w:spacing w:after="0" w:line="240" w:lineRule="auto"/>
-              <w:rPr>
-                <w:rFonts w:ascii="Times New Roman" w:hAnsi="Times New Roman" w:cs="Times New Roman"/>
-                <w:b/>
-              </w:rPr>
-            </w:pPr>
-          </w:p>
-          <w:p>
-            <w:pPr>
-              <w:spacing w:after="0" w:line="240" w:lineRule="auto"/>
-              <w:rPr>
-                <w:rFonts w:ascii="Times New Roman" w:hAnsi="Times New Roman" w:cs="Times New Roman"/>
-                <w:b/>
-              </w:rPr>
-            </w:pPr>
-          </w:p>
-          <w:p>
-            <w:pPr>
-              <w:spacing w:after="0" w:line="240" w:lineRule="auto"/>
-              <w:rPr>
-                <w:rFonts w:hint="default" w:ascii="Times New Roman" w:hAnsi="Times New Roman" w:cs="Times New Roman"/>
-                <w:b/>
-                <w:lang w:val="en-IN"/>
+              <w:t>IF STATEMENTS AND GETTING USER INPUT:</w:t>
+            </w:r>
+            <w:r>
+              <w:rPr>
+                <w:rFonts w:hint="default" w:ascii="Times New Roman" w:hAnsi="Times New Roman" w:eastAsia="Segoe UI" w:cs="Times New Roman"/>
+                <w:i w:val="0"/>
+                <w:caps w:val="0"/>
+                <w:color w:val="111111"/>
+                <w:spacing w:val="0"/>
+                <w:sz w:val="22"/>
+                <w:szCs w:val="22"/>
+                <w:u w:val="none"/>
+                <w:shd w:val="clear" w:fill="FFFFFF"/>
+              </w:rPr>
+              <w:t>If statement. The statements gets executed only when the given condition is true. If the condition is false then the statements inside if statement body are completely ignored.</w:t>
+            </w:r>
+            <w:r>
+              <w:rPr>
+                <w:rFonts w:hint="default" w:ascii="Times New Roman" w:hAnsi="Times New Roman" w:eastAsia="Segoe UI" w:cs="Times New Roman"/>
+                <w:i w:val="0"/>
+                <w:caps w:val="0"/>
+                <w:color w:val="111111"/>
+                <w:spacing w:val="0"/>
+                <w:sz w:val="22"/>
+                <w:szCs w:val="22"/>
+                <w:u w:val="none"/>
+                <w:shd w:val="clear" w:fill="FFFFFF"/>
+                <w:lang w:val="en-IN"/>
+              </w:rPr>
+              <w:t xml:space="preserve"> To get user input : a)</w:t>
+            </w:r>
+            <w:r>
+              <w:rPr>
+                <w:rFonts w:hint="default" w:ascii="Times New Roman" w:hAnsi="Times New Roman" w:eastAsia="&amp;quot" w:cs="Times New Roman"/>
+                <w:i w:val="0"/>
+                <w:caps w:val="0"/>
+                <w:color w:val="111111"/>
+                <w:spacing w:val="0"/>
+                <w:sz w:val="22"/>
+                <w:szCs w:val="22"/>
+                <w:u w:val="none"/>
+                <w:bdr w:val="none" w:color="auto" w:sz="0" w:space="0"/>
+              </w:rPr>
+              <w:t>Import the Scanner class.</w:t>
+            </w:r>
+          </w:p>
+          <w:p>
+            <w:pPr>
+              <w:keepNext w:val="0"/>
+              <w:keepLines w:val="0"/>
+              <w:widowControl/>
+              <w:numPr>
+                <w:numId w:val="0"/>
+              </w:numPr>
+              <w:suppressLineNumbers w:val="0"/>
+              <w:pBdr>
+                <w:top w:val="none" w:color="auto" w:sz="0" w:space="0"/>
+                <w:left w:val="none" w:color="auto" w:sz="0" w:space="0"/>
+                <w:bottom w:val="none" w:color="auto" w:sz="0" w:space="0"/>
+                <w:right w:val="none" w:color="auto" w:sz="0" w:space="0"/>
+              </w:pBdr>
+              <w:spacing w:before="0" w:beforeAutospacing="0" w:after="0" w:afterAutospacing="0" w:line="220" w:lineRule="atLeast"/>
+              <w:ind w:right="0" w:rightChars="0"/>
+              <w:jc w:val="left"/>
+              <w:rPr>
+                <w:rFonts w:hint="default" w:ascii="Times New Roman" w:hAnsi="Times New Roman" w:cs="Times New Roman"/>
+                <w:sz w:val="22"/>
+                <w:szCs w:val="22"/>
+              </w:rPr>
+            </w:pPr>
+            <w:r>
+              <w:rPr>
+                <w:rFonts w:hint="default" w:ascii="Times New Roman" w:hAnsi="Times New Roman" w:eastAsia="&amp;quot" w:cs="Times New Roman"/>
+                <w:i w:val="0"/>
+                <w:caps w:val="0"/>
+                <w:color w:val="111111"/>
+                <w:spacing w:val="0"/>
+                <w:sz w:val="22"/>
+                <w:szCs w:val="22"/>
+                <w:u w:val="none"/>
+                <w:bdr w:val="none" w:color="auto" w:sz="0" w:space="0"/>
+                <w:lang w:val="en-IN"/>
+              </w:rPr>
+              <w:t>b)</w:t>
+            </w:r>
+            <w:r>
+              <w:rPr>
+                <w:rFonts w:hint="default" w:ascii="Times New Roman" w:hAnsi="Times New Roman" w:eastAsia="&amp;quot" w:cs="Times New Roman"/>
+                <w:i w:val="0"/>
+                <w:caps w:val="0"/>
+                <w:color w:val="111111"/>
+                <w:spacing w:val="0"/>
+                <w:sz w:val="22"/>
+                <w:szCs w:val="22"/>
+                <w:u w:val="none"/>
+                <w:bdr w:val="none" w:color="auto" w:sz="0" w:space="0"/>
+              </w:rPr>
+              <w:t>Initialize a new Scanner object by passing the System.in input stream to the constructor.</w:t>
+            </w:r>
+          </w:p>
+          <w:p>
+            <w:pPr>
+              <w:keepNext w:val="0"/>
+              <w:keepLines w:val="0"/>
+              <w:widowControl/>
+              <w:numPr>
+                <w:numId w:val="0"/>
+              </w:numPr>
+              <w:suppressLineNumbers w:val="0"/>
+              <w:pBdr>
+                <w:top w:val="none" w:color="auto" w:sz="0" w:space="0"/>
+                <w:left w:val="none" w:color="auto" w:sz="0" w:space="0"/>
+                <w:bottom w:val="none" w:color="auto" w:sz="0" w:space="0"/>
+                <w:right w:val="none" w:color="auto" w:sz="0" w:space="0"/>
+              </w:pBdr>
+              <w:spacing w:before="0" w:beforeAutospacing="0" w:after="0" w:afterAutospacing="0" w:line="220" w:lineRule="atLeast"/>
+              <w:ind w:right="0" w:rightChars="0"/>
+              <w:jc w:val="left"/>
+              <w:rPr>
+                <w:rFonts w:hint="default" w:ascii="Times New Roman" w:hAnsi="Times New Roman" w:cs="Times New Roman"/>
+                <w:sz w:val="22"/>
+                <w:szCs w:val="22"/>
+              </w:rPr>
+            </w:pPr>
+            <w:r>
+              <w:rPr>
+                <w:rFonts w:hint="default" w:ascii="Times New Roman" w:hAnsi="Times New Roman" w:eastAsia="&amp;quot" w:cs="Times New Roman"/>
+                <w:i w:val="0"/>
+                <w:caps w:val="0"/>
+                <w:color w:val="111111"/>
+                <w:spacing w:val="0"/>
+                <w:sz w:val="22"/>
+                <w:szCs w:val="22"/>
+                <w:u w:val="none"/>
+                <w:bdr w:val="none" w:color="auto" w:sz="0" w:space="0"/>
+                <w:lang w:val="en-IN"/>
+              </w:rPr>
+              <w:t>c)</w:t>
+            </w:r>
+            <w:r>
+              <w:rPr>
+                <w:rFonts w:hint="default" w:ascii="Times New Roman" w:hAnsi="Times New Roman" w:eastAsia="&amp;quot" w:cs="Times New Roman"/>
+                <w:i w:val="0"/>
+                <w:caps w:val="0"/>
+                <w:color w:val="111111"/>
+                <w:spacing w:val="0"/>
+                <w:sz w:val="22"/>
+                <w:szCs w:val="22"/>
+                <w:u w:val="none"/>
+                <w:bdr w:val="none" w:color="auto" w:sz="0" w:space="0"/>
+              </w:rPr>
+              <w:t>You can now read in different kinds of input data that the user enters.</w:t>
+            </w:r>
+          </w:p>
+          <w:p>
+            <w:pPr>
+              <w:spacing w:after="0" w:line="240" w:lineRule="auto"/>
+              <w:rPr>
+                <w:rFonts w:hint="default" w:ascii="Times New Roman" w:hAnsi="Times New Roman" w:cs="Times New Roman"/>
+                <w:b/>
+                <w:sz w:val="22"/>
+                <w:szCs w:val="22"/>
+                <w:lang w:val="en-IN"/>
+              </w:rPr>
+            </w:pPr>
+          </w:p>
+          <w:p>
+            <w:pPr>
+              <w:keepNext w:val="0"/>
+              <w:keepLines w:val="0"/>
+              <w:widowControl/>
+              <w:numPr>
+                <w:numId w:val="0"/>
+              </w:numPr>
+              <w:suppressLineNumbers w:val="0"/>
+              <w:pBdr>
+                <w:top w:val="none" w:color="auto" w:sz="0" w:space="0"/>
+                <w:left w:val="none" w:color="auto" w:sz="0" w:space="0"/>
+                <w:bottom w:val="none" w:color="auto" w:sz="0" w:space="0"/>
+                <w:right w:val="none" w:color="auto" w:sz="0" w:space="0"/>
+              </w:pBdr>
+              <w:spacing w:before="0" w:beforeAutospacing="0" w:after="0" w:afterAutospacing="0"/>
+              <w:ind w:left="-80" w:leftChars="0" w:right="0" w:rightChars="0"/>
+              <w:jc w:val="left"/>
+              <w:rPr>
+                <w:rFonts w:hint="default" w:ascii="Times New Roman" w:hAnsi="Times New Roman" w:cs="Times New Roman"/>
+                <w:sz w:val="22"/>
+                <w:szCs w:val="22"/>
               </w:rPr>
             </w:pPr>
             <w:r>
@@ -636,24 +811,280 @@
                 <w:b/>
                 <w:lang w:val="en-IN"/>
               </w:rPr>
-              <w:t xml:space="preserve"> CONSTRUCTORS AND this vs .this()</w:t>
-            </w:r>
-          </w:p>
-          <w:p>
-            <w:pPr>
-              <w:spacing w:after="0" w:line="240" w:lineRule="auto"/>
-              <w:rPr>
-                <w:rFonts w:ascii="Times New Roman" w:hAnsi="Times New Roman" w:cs="Times New Roman"/>
-                <w:b/>
-              </w:rPr>
-            </w:pPr>
-          </w:p>
-          <w:p>
-            <w:pPr>
-              <w:spacing w:after="0" w:line="240" w:lineRule="auto"/>
-              <w:rPr>
-                <w:rFonts w:ascii="Times New Roman" w:hAnsi="Times New Roman" w:cs="Times New Roman"/>
-                <w:b/>
+              <w:t xml:space="preserve"> COMMENTS,VARIABLE SCOPE,SWITCH STATEMENTS AND ARRAYS:</w:t>
+            </w:r>
+            <w:r>
+              <w:rPr>
+                <w:rFonts w:hint="default" w:ascii="Times New Roman" w:hAnsi="Times New Roman" w:eastAsia="&amp;quot" w:cs="Times New Roman"/>
+                <w:i w:val="0"/>
+                <w:caps w:val="0"/>
+                <w:color w:val="111111"/>
+                <w:spacing w:val="0"/>
+                <w:sz w:val="22"/>
+                <w:szCs w:val="22"/>
+                <w:u w:val="none"/>
+                <w:bdr w:val="none" w:color="auto" w:sz="0" w:space="0"/>
+              </w:rPr>
+              <w:t>Java switch</w:t>
+            </w:r>
+            <w:r>
+              <w:rPr>
+                <w:rFonts w:hint="default" w:ascii="Times New Roman" w:hAnsi="Times New Roman" w:eastAsia="&amp;quot" w:cs="Times New Roman"/>
+                <w:i w:val="0"/>
+                <w:caps w:val="0"/>
+                <w:color w:val="111111"/>
+                <w:spacing w:val="0"/>
+                <w:sz w:val="22"/>
+                <w:szCs w:val="22"/>
+                <w:u w:val="none"/>
+                <w:bdr w:val="none" w:color="auto" w:sz="0" w:space="0"/>
+                <w:lang w:val="en-IN"/>
+              </w:rPr>
+              <w:t xml:space="preserve">  </w:t>
+            </w:r>
+            <w:r>
+              <w:rPr>
+                <w:rFonts w:hint="default" w:ascii="Times New Roman" w:hAnsi="Times New Roman" w:eastAsia="&amp;quot" w:cs="Times New Roman"/>
+                <w:i w:val="0"/>
+                <w:caps w:val="0"/>
+                <w:color w:val="111111"/>
+                <w:spacing w:val="0"/>
+                <w:sz w:val="22"/>
+                <w:szCs w:val="22"/>
+                <w:u w:val="none"/>
+                <w:bdr w:val="none" w:color="auto" w:sz="0" w:space="0"/>
+              </w:rPr>
+              <w:t xml:space="preserve">statement syntax. Here label-1, label-2, etc. are “compile-time constant expressions” </w:t>
+            </w:r>
+            <w:r>
+              <w:rPr>
+                <w:rFonts w:hint="default" w:ascii="Times New Roman" w:hAnsi="Times New Roman" w:eastAsia="&amp;quot" w:cs="Times New Roman"/>
+                <w:i w:val="0"/>
+                <w:caps w:val="0"/>
+                <w:color w:val="111111"/>
+                <w:spacing w:val="0"/>
+                <w:sz w:val="22"/>
+                <w:szCs w:val="22"/>
+                <w:u w:val="none"/>
+                <w:bdr w:val="none" w:color="auto" w:sz="0" w:space="0"/>
+                <w:lang w:val="en-IN"/>
+              </w:rPr>
+              <w:t>.</w:t>
+            </w:r>
+            <w:r>
+              <w:rPr>
+                <w:rFonts w:hint="default" w:ascii="Times New Roman" w:hAnsi="Times New Roman" w:eastAsia="&amp;quot" w:cs="Times New Roman"/>
+                <w:i w:val="0"/>
+                <w:caps w:val="0"/>
+                <w:color w:val="111111"/>
+                <w:spacing w:val="0"/>
+                <w:sz w:val="22"/>
+                <w:szCs w:val="22"/>
+                <w:u w:val="none"/>
+                <w:bdr w:val="none" w:color="auto" w:sz="0" w:space="0"/>
+              </w:rPr>
+              <w:t xml:space="preserve">Java switch statement execution flow. The switch-expression is evaluated. If the value of the switch-expression matches a case label, the execution starts from the matched case label and executes </w:t>
+            </w:r>
+            <w:r>
+              <w:rPr>
+                <w:rFonts w:hint="default" w:ascii="Times New Roman" w:hAnsi="Times New Roman" w:eastAsia="&amp;quot" w:cs="Times New Roman"/>
+                <w:i w:val="0"/>
+                <w:caps w:val="0"/>
+                <w:color w:val="111111"/>
+                <w:spacing w:val="0"/>
+                <w:sz w:val="22"/>
+                <w:szCs w:val="22"/>
+                <w:u w:val="none"/>
+                <w:bdr w:val="none" w:color="auto" w:sz="0" w:space="0"/>
+                <w:lang w:val="en-IN"/>
+              </w:rPr>
+              <w:t>.</w:t>
+            </w:r>
+            <w:r>
+              <w:rPr>
+                <w:rFonts w:hint="default" w:ascii="Times New Roman" w:hAnsi="Times New Roman" w:eastAsia="&amp;quot" w:cs="Times New Roman"/>
+                <w:i w:val="0"/>
+                <w:caps w:val="0"/>
+                <w:color w:val="111111"/>
+                <w:spacing w:val="0"/>
+                <w:sz w:val="22"/>
+                <w:szCs w:val="22"/>
+                <w:u w:val="none"/>
+                <w:bdr w:val="none" w:color="auto" w:sz="0" w:space="0"/>
+              </w:rPr>
+              <w:t>Expression values must be in range. Please note that the value of the constant expressions used as the case labels must be in the range of the data type .</w:t>
+            </w:r>
+            <w:r>
+              <w:rPr>
+                <w:rStyle w:val="3"/>
+                <w:rFonts w:hint="default" w:ascii="Times New Roman" w:hAnsi="Times New Roman" w:eastAsia="&amp;quot" w:cs="Times New Roman"/>
+                <w:b/>
+                <w:i w:val="0"/>
+                <w:caps w:val="0"/>
+                <w:color w:val="111111"/>
+                <w:spacing w:val="0"/>
+                <w:sz w:val="22"/>
+                <w:szCs w:val="22"/>
+                <w:u w:val="none"/>
+              </w:rPr>
+              <w:t>Arrays</w:t>
+            </w:r>
+            <w:r>
+              <w:rPr>
+                <w:rFonts w:hint="default" w:ascii="Times New Roman" w:hAnsi="Times New Roman" w:eastAsia="Segoe UI" w:cs="Times New Roman"/>
+                <w:i w:val="0"/>
+                <w:caps w:val="0"/>
+                <w:color w:val="111111"/>
+                <w:spacing w:val="0"/>
+                <w:sz w:val="22"/>
+                <w:szCs w:val="22"/>
+                <w:u w:val="none"/>
+                <w:shd w:val="clear" w:fill="FFFFFF"/>
+              </w:rPr>
+              <w:t xml:space="preserve"> </w:t>
+            </w:r>
+            <w:r>
+              <w:rPr>
+                <w:rStyle w:val="3"/>
+                <w:rFonts w:hint="default" w:ascii="Times New Roman" w:hAnsi="Times New Roman" w:eastAsia="&amp;quot" w:cs="Times New Roman"/>
+                <w:b/>
+                <w:i w:val="0"/>
+                <w:caps w:val="0"/>
+                <w:color w:val="111111"/>
+                <w:spacing w:val="0"/>
+                <w:sz w:val="22"/>
+                <w:szCs w:val="22"/>
+                <w:u w:val="none"/>
+              </w:rPr>
+              <w:t>Java</w:t>
+            </w:r>
+            <w:r>
+              <w:rPr>
+                <w:rFonts w:hint="default" w:ascii="Times New Roman" w:hAnsi="Times New Roman" w:eastAsia="Segoe UI" w:cs="Times New Roman"/>
+                <w:i w:val="0"/>
+                <w:caps w:val="0"/>
+                <w:color w:val="111111"/>
+                <w:spacing w:val="0"/>
+                <w:sz w:val="22"/>
+                <w:szCs w:val="22"/>
+                <w:u w:val="none"/>
+                <w:shd w:val="clear" w:fill="FFFFFF"/>
+              </w:rPr>
+              <w:t xml:space="preserve"> provides a data structure, the </w:t>
+            </w:r>
+            <w:r>
+              <w:rPr>
+                <w:rFonts w:hint="default" w:ascii="Times New Roman" w:hAnsi="Times New Roman" w:eastAsia="Segoe UI" w:cs="Times New Roman"/>
+                <w:i w:val="0"/>
+                <w:caps w:val="0"/>
+                <w:color w:val="111111"/>
+                <w:spacing w:val="0"/>
+                <w:sz w:val="22"/>
+                <w:szCs w:val="22"/>
+                <w:u w:val="none"/>
+                <w:shd w:val="clear" w:fill="FFFFFF"/>
+                <w:lang w:val="en-IN"/>
+              </w:rPr>
+              <w:t>array</w:t>
+            </w:r>
+            <w:r>
+              <w:rPr>
+                <w:rFonts w:hint="default" w:ascii="Times New Roman" w:hAnsi="Times New Roman" w:eastAsia="Segoe UI" w:cs="Times New Roman"/>
+                <w:i w:val="0"/>
+                <w:caps w:val="0"/>
+                <w:color w:val="111111"/>
+                <w:spacing w:val="0"/>
+                <w:sz w:val="22"/>
+                <w:szCs w:val="22"/>
+                <w:u w:val="none"/>
+                <w:shd w:val="clear" w:fill="FFFFFF"/>
+              </w:rPr>
+              <w:t xml:space="preserve">, which stores a fixed-size sequential collection of elements of the same type. An </w:t>
+            </w:r>
+            <w:r>
+              <w:rPr>
+                <w:rFonts w:hint="default" w:ascii="Times New Roman" w:hAnsi="Times New Roman" w:eastAsia="Segoe UI" w:cs="Times New Roman"/>
+                <w:i w:val="0"/>
+                <w:caps w:val="0"/>
+                <w:color w:val="111111"/>
+                <w:spacing w:val="0"/>
+                <w:sz w:val="22"/>
+                <w:szCs w:val="22"/>
+                <w:u w:val="none"/>
+                <w:shd w:val="clear" w:fill="FFFFFF"/>
+                <w:lang w:val="en-IN"/>
+              </w:rPr>
+              <w:t>array</w:t>
+            </w:r>
+            <w:r>
+              <w:rPr>
+                <w:rFonts w:hint="default" w:ascii="Times New Roman" w:hAnsi="Times New Roman" w:eastAsia="Segoe UI" w:cs="Times New Roman"/>
+                <w:i w:val="0"/>
+                <w:caps w:val="0"/>
+                <w:color w:val="111111"/>
+                <w:spacing w:val="0"/>
+                <w:sz w:val="22"/>
+                <w:szCs w:val="22"/>
+                <w:u w:val="none"/>
+                <w:shd w:val="clear" w:fill="FFFFFF"/>
+              </w:rPr>
+              <w:t xml:space="preserve"> is used to store a collection of data, but it is often more useful to think of an </w:t>
+            </w:r>
+            <w:r>
+              <w:rPr>
+                <w:rStyle w:val="3"/>
+                <w:rFonts w:hint="default" w:ascii="Times New Roman" w:hAnsi="Times New Roman" w:eastAsia="&amp;quot" w:cs="Times New Roman"/>
+                <w:b/>
+                <w:i w:val="0"/>
+                <w:caps w:val="0"/>
+                <w:color w:val="111111"/>
+                <w:spacing w:val="0"/>
+                <w:sz w:val="22"/>
+                <w:szCs w:val="22"/>
+                <w:u w:val="none"/>
+              </w:rPr>
+              <w:t>a</w:t>
+            </w:r>
+            <w:r>
+              <w:rPr>
+                <w:rStyle w:val="3"/>
+                <w:rFonts w:hint="default" w:ascii="Times New Roman" w:hAnsi="Times New Roman" w:eastAsia="&amp;quot" w:cs="Times New Roman"/>
+                <w:b/>
+                <w:i w:val="0"/>
+                <w:caps w:val="0"/>
+                <w:color w:val="111111"/>
+                <w:spacing w:val="0"/>
+                <w:sz w:val="22"/>
+                <w:szCs w:val="22"/>
+                <w:u w:val="none"/>
+                <w:lang w:val="en-IN"/>
+              </w:rPr>
+              <w:t xml:space="preserve">rray </w:t>
+            </w:r>
+            <w:r>
+              <w:rPr>
+                <w:rFonts w:hint="default" w:ascii="Times New Roman" w:hAnsi="Times New Roman" w:eastAsia="Segoe UI" w:cs="Times New Roman"/>
+                <w:i w:val="0"/>
+                <w:caps w:val="0"/>
+                <w:color w:val="111111"/>
+                <w:spacing w:val="0"/>
+                <w:sz w:val="22"/>
+                <w:szCs w:val="22"/>
+                <w:u w:val="none"/>
+                <w:shd w:val="clear" w:fill="FFFFFF"/>
+              </w:rPr>
+              <w:t>as a collection of variables of the same type.</w:t>
+            </w:r>
+          </w:p>
+          <w:p>
+            <w:pPr>
+              <w:spacing w:after="0" w:line="240" w:lineRule="auto"/>
+              <w:rPr>
+                <w:rFonts w:hint="default" w:ascii="Times New Roman" w:hAnsi="Times New Roman" w:cs="Times New Roman"/>
+                <w:b/>
+                <w:sz w:val="22"/>
+                <w:szCs w:val="22"/>
+                <w:lang w:val="en-IN"/>
               </w:rPr>
             </w:pPr>
           </w:p>
@@ -679,7 +1110,46 @@
                 <w:b/>
                 <w:lang w:val="en-IN"/>
               </w:rPr>
-              <w:t>STATIC AND FINAL ,INHERITANCE AND ACCESS MODIFIERS IN JAVA</w:t>
+              <w:t>MULTIDIMENTIONAL ARRAYS ,DO WHILE LOOPS AND NESTED FOR LOOPS IN JAVA:</w:t>
+            </w:r>
+          </w:p>
+          <w:p>
+            <w:pPr>
+              <w:keepNext w:val="0"/>
+              <w:keepLines w:val="0"/>
+              <w:widowControl/>
+              <w:numPr>
+                <w:numId w:val="0"/>
+              </w:numPr>
+              <w:suppressLineNumbers w:val="0"/>
+              <w:pBdr>
+                <w:top w:val="none" w:color="auto" w:sz="0" w:space="0"/>
+                <w:left w:val="none" w:color="auto" w:sz="0" w:space="0"/>
+                <w:bottom w:val="none" w:color="auto" w:sz="0" w:space="0"/>
+                <w:right w:val="none" w:color="auto" w:sz="0" w:space="0"/>
+              </w:pBdr>
+              <w:spacing w:before="0" w:beforeAutospacing="0" w:after="0" w:afterAutospacing="0"/>
+              <w:ind w:right="0" w:rightChars="0"/>
+              <w:jc w:val="left"/>
+              <w:rPr>
+                <w:rFonts w:hint="default" w:ascii="Times New Roman" w:hAnsi="Times New Roman" w:cs="Times New Roman"/>
+                <w:sz w:val="22"/>
+                <w:szCs w:val="22"/>
+              </w:rPr>
+            </w:pPr>
+            <w:r>
+              <w:rPr>
+                <w:rFonts w:hint="default" w:ascii="Times New Roman" w:hAnsi="Times New Roman" w:eastAsia="&amp;quot" w:cs="Times New Roman"/>
+                <w:i w:val="0"/>
+                <w:caps w:val="0"/>
+                <w:color w:val="111111"/>
+                <w:spacing w:val="0"/>
+                <w:sz w:val="22"/>
+                <w:szCs w:val="22"/>
+                <w:u w:val="none"/>
+                <w:bdr w:val="none" w:color="auto" w:sz="0" w:space="0"/>
+              </w:rPr>
+              <w:t>First For Loop First Iteration. In the first for loop i is initialized to value 9 and then it will check whether i is less than or equal to 10.Second For Loop First Iteration. This is the Nested For loop in Java. In the second for loop j is initialized to value 1.</w:t>
             </w:r>
             <w:bookmarkStart w:id="0" w:name="_GoBack"/>
             <w:bookmarkEnd w:id="0"/>
@@ -712,7 +1182,7 @@
   <w:docDefaults>
     <w:rPrDefault>
       <w:rPr>
-        <w:rFonts w:asciiTheme="minorHAnsi" w:hAnsiTheme="minorHAnsi" w:eastAsiaTheme="minorHAnsi" w:cstheme="minorBidi"/>
+        <w:rFonts w:ascii="Times New Roman" w:hAnsi="Times New Roman" w:eastAsia="SimSun" w:cs="Times New Roman"/>
       </w:rPr>
     </w:rPrDefault>
   </w:docDefaults>
@@ -865,7 +1335,7 @@
     <w:lsdException w:uiPriority="99" w:name="Table Web 2"/>
     <w:lsdException w:uiPriority="99" w:name="Table Web 3"/>
     <w:lsdException w:uiPriority="99" w:name="Balloon Text"/>
-    <w:lsdException w:unhideWhenUsed="0" w:uiPriority="39" w:semiHidden="0" w:name="Table Grid"/>
+    <w:lsdException w:qFormat="1" w:unhideWhenUsed="0" w:uiPriority="39" w:semiHidden="0" w:name="Table Grid"/>
     <w:lsdException w:uiPriority="99" w:name="Table Theme"/>
     <w:lsdException w:unhideWhenUsed="0" w:uiPriority="60" w:semiHidden="0" w:name="Light Shading"/>
     <w:lsdException w:unhideWhenUsed="0" w:uiPriority="61" w:semiHidden="0" w:name="Light List"/>
@@ -986,7 +1456,7 @@
     <w:unhideWhenUsed/>
     <w:uiPriority w:val="1"/>
   </w:style>
-  <w:style w:type="table" w:default="1" w:styleId="3">
+  <w:style w:type="table" w:default="1" w:styleId="4">
     <w:name w:val="Normal Table"/>
     <w:semiHidden/>
     <w:unhideWhenUsed/>
@@ -1000,9 +1470,20 @@
       </w:tblCellMar>
     </w:tblPr>
   </w:style>
-  <w:style w:type="table" w:styleId="4">
+  <w:style w:type="character" w:styleId="3">
+    <w:name w:val="Strong"/>
+    <w:basedOn w:val="2"/>
+    <w:qFormat/>
+    <w:uiPriority w:val="22"/>
+    <w:rPr>
+      <w:b/>
+      <w:bCs/>
+    </w:rPr>
+  </w:style>
+  <w:style w:type="table" w:styleId="5">
     <w:name w:val="Table Grid"/>
-    <w:basedOn w:val="3"/>
+    <w:basedOn w:val="4"/>
+    <w:qFormat/>
     <w:uiPriority w:val="39"/>
     <w:pPr>
       <w:spacing w:after="0" w:line="240" w:lineRule="auto"/>
